--- a/Pitch Presentatie Tokio.docx
+++ b/Pitch Presentatie Tokio.docx
@@ -25,7 +25,13 @@
         <w:t>boost power up</w:t>
       </w:r>
       <w:r>
-        <w:t xml:space="preserve"> en moet je rekenhouden met je benzine door langs de </w:t>
+        <w:t xml:space="preserve"> en moet je reken</w:t>
+      </w:r>
+      <w:r>
+        <w:t xml:space="preserve">ing </w:t>
+      </w:r>
+      <w:r>
+        <w:t xml:space="preserve">houden met je benzine door langs de </w:t>
       </w:r>
       <w:r>
         <w:t>pit</w:t>
@@ -55,37 +61,58 @@
         <w:t xml:space="preserve"> 2 in deze dure tijden</w:t>
       </w:r>
       <w:r>
-        <w:t xml:space="preserve"> </w:t>
-      </w:r>
-      <w:r>
-        <w:t>2</w:t>
-      </w:r>
-      <w:r>
-        <w:t xml:space="preserve">! </w:t>
-      </w:r>
-      <w:r>
-        <w:t xml:space="preserve">Dus wacht niet langer, leg je huidige games aan de kant en kom </w:t>
-      </w:r>
-      <w:r>
-        <w:t xml:space="preserve">onze </w:t>
-      </w:r>
-      <w:r>
-        <w:t xml:space="preserve">Tokio Drift </w:t>
-      </w:r>
-      <w:r>
-        <w:t xml:space="preserve">racegame </w:t>
-      </w:r>
-      <w:r>
-        <w:t>s</w:t>
-      </w:r>
-      <w:r>
-        <w:t>pelen</w:t>
-      </w:r>
-      <w:r>
-        <w:t xml:space="preserve"> welke niet in een garage is maar op een racebaan!</w:t>
+        <w:t>!</w:t>
+      </w:r>
+      <w:r>
+        <w:t xml:space="preserve"> Wie als eerste 3 rondjes heef</w:t>
+      </w:r>
+      <w:r>
+        <w:t>t gemaakt, is de winnaar</w:t>
+      </w:r>
+      <w:r>
+        <w:t>! Mogelijkheid om te cheaten is er niet doordat de spelers langs goedgeplaatste checkpoint</w:t>
+      </w:r>
+      <w:r>
+        <w:t xml:space="preserve">s </w:t>
+      </w:r>
+      <w:r>
+        <w:t>moeten</w:t>
+      </w:r>
+      <w:r>
+        <w:t xml:space="preserve"> en hierdoor het hele rondje moeten afleggen</w:t>
       </w:r>
       <w:bookmarkStart w:id="0" w:name="_GoBack"/>
       <w:bookmarkEnd w:id="0"/>
+      <w:r>
+        <w:t>.</w:t>
+      </w:r>
+      <w:r>
+        <w:t xml:space="preserve"> </w:t>
+      </w:r>
+      <w:r>
+        <w:t xml:space="preserve">Dus wacht niet langer, leg je huidige games aan de kant en kom </w:t>
+      </w:r>
+      <w:r>
+        <w:t xml:space="preserve">onze </w:t>
+      </w:r>
+      <w:r>
+        <w:t xml:space="preserve">Tokio Drift </w:t>
+      </w:r>
+      <w:r>
+        <w:t xml:space="preserve">racegame </w:t>
+      </w:r>
+      <w:r>
+        <w:t>s</w:t>
+      </w:r>
+      <w:r>
+        <w:t>pelen</w:t>
+      </w:r>
+      <w:r>
+        <w:t xml:space="preserve"> welke niet in een garage is maar op een racebaan!</w:t>
+      </w:r>
+      <w:r>
+        <w:t xml:space="preserve"> </w:t>
+      </w:r>
     </w:p>
     <w:sectPr>
       <w:pgSz w:w="11906" w:h="16838"/>
